--- a/www/Stock Status Definitions.docx
+++ b/www/Stock Status Definitions.docx
@@ -148,6 +148,29 @@
         </w:rPr>
         <w:t xml:space="preserve">: </w:t>
       </w:r>
+      <w:r>
+        <w:rPr>
+          <w:sz w:val="28"/>
+          <w:szCs w:val="28"/>
+        </w:rPr>
+        <w:t xml:space="preserve">The estimated fraction of unfished biomass from the year of the most recent assessment. Species with multiple stock areas and/or assessment areas reflect the </w:t>
+      </w:r>
+      <w:proofErr w:type="spellStart"/>
+      <w:r>
+        <w:rPr>
+          <w:sz w:val="28"/>
+          <w:szCs w:val="28"/>
+        </w:rPr>
+        <w:t>coastwide</w:t>
+      </w:r>
+      <w:proofErr w:type="spellEnd"/>
+      <w:r>
+        <w:rPr>
+          <w:sz w:val="28"/>
+          <w:szCs w:val="28"/>
+        </w:rPr>
+        <w:t xml:space="preserve"> fraction unfished. Species that do not have a benchmark, update, or data-moderate assessment estimated fraction unfished are shown as NA.</w:t>
+      </w:r>
     </w:p>
     <w:p>
       <w:pPr>
@@ -180,6 +203,13 @@
         </w:rPr>
         <w:t xml:space="preserve">: </w:t>
       </w:r>
+      <w:r>
+        <w:rPr>
+          <w:sz w:val="28"/>
+          <w:szCs w:val="28"/>
+        </w:rPr>
+        <w:t xml:space="preserve">The management target fraction unfished where the target fraction unfished is 25 percent for flatfish and 40 percent all other species. </w:t>
+      </w:r>
     </w:p>
     <w:p>
       <w:pPr>
@@ -212,6 +242,69 @@
         </w:rPr>
         <w:t xml:space="preserve">: </w:t>
       </w:r>
+      <w:r>
+        <w:rPr>
+          <w:sz w:val="28"/>
+          <w:szCs w:val="28"/>
+        </w:rPr>
+        <w:t xml:space="preserve">The </w:t>
+      </w:r>
+      <w:r>
+        <w:rPr>
+          <w:sz w:val="28"/>
+          <w:szCs w:val="28"/>
+        </w:rPr>
+        <w:t>minimum stock status threshold (MSST)</w:t>
+      </w:r>
+      <w:r>
+        <w:rPr>
+          <w:sz w:val="28"/>
+          <w:szCs w:val="28"/>
+        </w:rPr>
+        <w:t xml:space="preserve"> </w:t>
+      </w:r>
+      <w:r>
+        <w:rPr>
+          <w:sz w:val="28"/>
+          <w:szCs w:val="28"/>
+        </w:rPr>
+        <w:t xml:space="preserve">that a stock would be declared overfished </w:t>
+      </w:r>
+      <w:r>
+        <w:rPr>
+          <w:sz w:val="28"/>
+          <w:szCs w:val="28"/>
+        </w:rPr>
+        <w:t xml:space="preserve">where the </w:t>
+      </w:r>
+      <w:r>
+        <w:rPr>
+          <w:sz w:val="28"/>
+          <w:szCs w:val="28"/>
+        </w:rPr>
+        <w:t>MSST is 12.5</w:t>
+      </w:r>
+      <w:r>
+        <w:rPr>
+          <w:sz w:val="28"/>
+          <w:szCs w:val="28"/>
+        </w:rPr>
+        <w:t xml:space="preserve"> percent for flatfish and</w:t>
+      </w:r>
+      <w:r>
+        <w:rPr>
+          <w:sz w:val="28"/>
+          <w:szCs w:val="28"/>
+        </w:rPr>
+        <w:t xml:space="preserve"> 25</w:t>
+      </w:r>
+      <w:r>
+        <w:rPr>
+          <w:sz w:val="28"/>
+          <w:szCs w:val="28"/>
+        </w:rPr>
+        <w:t xml:space="preserve"> percent all other species.</w:t>
+      </w:r>
     </w:p>
     <w:p>
       <w:pPr>
@@ -244,16 +337,37 @@
         </w:rPr>
         <w:t xml:space="preserve">: </w:t>
       </w:r>
-    </w:p>
-    <w:p>
-      <w:pPr>
-        <w:rPr>
-          <w:sz w:val="28"/>
-          <w:szCs w:val="28"/>
-        </w:rPr>
-      </w:pPr>
+      <w:r>
+        <w:rPr>
+          <w:sz w:val="28"/>
+          <w:szCs w:val="28"/>
+        </w:rPr>
+        <w:t>The productivity susceptibility analysis score from Cope et al. 2011.</w:t>
+      </w:r>
+      <w:r>
+        <w:rPr>
+          <w:sz w:val="28"/>
+          <w:szCs w:val="28"/>
+        </w:rPr>
+        <w:t xml:space="preserve"> The PSA score is used to calculate the factor score for</w:t>
+      </w:r>
       <w:bookmarkStart w:id="0" w:name="_GoBack"/>
       <w:bookmarkEnd w:id="0"/>
+      <w:r>
+        <w:rPr>
+          <w:sz w:val="28"/>
+          <w:szCs w:val="28"/>
+        </w:rPr>
+        <w:t xml:space="preserve"> species that do not have an assessment with an estimated fraction unfished.</w:t>
+      </w:r>
+    </w:p>
+    <w:p>
+      <w:pPr>
+        <w:rPr>
+          <w:sz w:val="28"/>
+          <w:szCs w:val="28"/>
+        </w:rPr>
+      </w:pPr>
     </w:p>
     <w:sectPr>
       <w:pgSz w:w="12240" w:h="15840"/>

--- a/www/Stock Status Definitions.docx
+++ b/www/Stock Status Definitions.docx
@@ -1,6 +1,6 @@
 
 <file path=word/document.xml><?xml version="1.0" encoding="utf-8"?>
-<w:document xmlns:wpc="http://schemas.microsoft.com/office/word/2010/wordprocessingCanvas" xmlns:cx="http://schemas.microsoft.com/office/drawing/2014/chartex" xmlns:cx1="http://schemas.microsoft.com/office/drawing/2015/9/8/chartex" xmlns:mc="http://schemas.openxmlformats.org/markup-compatibility/2006" xmlns:o="urn:schemas-microsoft-com:office:office" xmlns:r="http://schemas.openxmlformats.org/officeDocument/2006/relationships" xmlns:m="http://schemas.openxmlformats.org/officeDocument/2006/math" xmlns:v="urn:schemas-microsoft-com:vml" xmlns:wp14="http://schemas.microsoft.com/office/word/2010/wordprocessingDrawing" xmlns:wp="http://schemas.openxmlformats.org/drawingml/2006/wordprocessingDrawing" xmlns:w10="urn:schemas-microsoft-com:office:word" xmlns:w="http://schemas.openxmlformats.org/wordprocessingml/2006/main" xmlns:w14="http://schemas.microsoft.com/office/word/2010/wordml" xmlns:w15="http://schemas.microsoft.com/office/word/2012/wordml" xmlns:w16se="http://schemas.microsoft.com/office/word/2015/wordml/symex" xmlns:wpg="http://schemas.microsoft.com/office/word/2010/wordprocessingGroup" xmlns:wpi="http://schemas.microsoft.com/office/word/2010/wordprocessingInk" xmlns:wne="http://schemas.microsoft.com/office/word/2006/wordml" xmlns:wps="http://schemas.microsoft.com/office/word/2010/wordprocessingShape" mc:Ignorable="w14 w15 w16se wp14">
+<w:document xmlns:wpc="http://schemas.microsoft.com/office/word/2010/wordprocessingCanvas" xmlns:cx="http://schemas.microsoft.com/office/drawing/2014/chartex" xmlns:cx1="http://schemas.microsoft.com/office/drawing/2015/9/8/chartex" xmlns:cx2="http://schemas.microsoft.com/office/drawing/2015/10/21/chartex" xmlns:cx3="http://schemas.microsoft.com/office/drawing/2016/5/9/chartex" xmlns:cx4="http://schemas.microsoft.com/office/drawing/2016/5/10/chartex" xmlns:cx5="http://schemas.microsoft.com/office/drawing/2016/5/11/chartex" xmlns:cx6="http://schemas.microsoft.com/office/drawing/2016/5/12/chartex" xmlns:cx7="http://schemas.microsoft.com/office/drawing/2016/5/13/chartex" xmlns:cx8="http://schemas.microsoft.com/office/drawing/2016/5/14/chartex" xmlns:mc="http://schemas.openxmlformats.org/markup-compatibility/2006" xmlns:aink="http://schemas.microsoft.com/office/drawing/2016/ink" xmlns:am3d="http://schemas.microsoft.com/office/drawing/2017/model3d" xmlns:o="urn:schemas-microsoft-com:office:office" xmlns:oel="http://schemas.microsoft.com/office/2019/extlst" xmlns:r="http://schemas.openxmlformats.org/officeDocument/2006/relationships" xmlns:m="http://schemas.openxmlformats.org/officeDocument/2006/math" xmlns:v="urn:schemas-microsoft-com:vml" xmlns:wp14="http://schemas.microsoft.com/office/word/2010/wordprocessingDrawing" xmlns:wp="http://schemas.openxmlformats.org/drawingml/2006/wordprocessingDrawing" xmlns:w10="urn:schemas-microsoft-com:office:word" xmlns:w="http://schemas.openxmlformats.org/wordprocessingml/2006/main" xmlns:w14="http://schemas.microsoft.com/office/word/2010/wordml" xmlns:w15="http://schemas.microsoft.com/office/word/2012/wordml" xmlns:w16cex="http://schemas.microsoft.com/office/word/2018/wordml/cex" xmlns:w16cid="http://schemas.microsoft.com/office/word/2016/wordml/cid" xmlns:w16="http://schemas.microsoft.com/office/word/2018/wordml" xmlns:w16sdtdh="http://schemas.microsoft.com/office/word/2020/wordml/sdtdatahash" xmlns:w16se="http://schemas.microsoft.com/office/word/2015/wordml/symex" xmlns:wpg="http://schemas.microsoft.com/office/word/2010/wordprocessingGroup" xmlns:wpi="http://schemas.microsoft.com/office/word/2010/wordprocessingInk" xmlns:wne="http://schemas.microsoft.com/office/word/2006/wordml" xmlns:wps="http://schemas.microsoft.com/office/word/2010/wordprocessingShape" mc:Ignorable="w14 w15 w16se w16cid w16 w16cex w16sdtdh wp14">
   <w:body>
     <w:p>
       <w:pPr>
@@ -153,23 +153,7 @@
           <w:sz w:val="28"/>
           <w:szCs w:val="28"/>
         </w:rPr>
-        <w:t xml:space="preserve">The estimated fraction of unfished biomass from the year of the most recent assessment. Species with multiple stock areas and/or assessment areas reflect the </w:t>
-      </w:r>
-      <w:proofErr w:type="spellStart"/>
-      <w:r>
-        <w:rPr>
-          <w:sz w:val="28"/>
-          <w:szCs w:val="28"/>
-        </w:rPr>
-        <w:t>coastwide</w:t>
-      </w:r>
-      <w:proofErr w:type="spellEnd"/>
-      <w:r>
-        <w:rPr>
-          <w:sz w:val="28"/>
-          <w:szCs w:val="28"/>
-        </w:rPr>
-        <w:t xml:space="preserve"> fraction unfished. Species that do not have a benchmark, update, or data-moderate assessment estimated fraction unfished are shown as NA.</w:t>
+        <w:t>The estimated fraction of unfished biomass from the year of the most recent assessment. Species with multiple stock areas and/or assessment areas reflect the coastwide fraction unfished. Species that do not have a benchmark, update, or data-moderate assessment estimated fraction unfished are shown as NA.</w:t>
       </w:r>
     </w:p>
     <w:p>
@@ -247,63 +231,7 @@
           <w:sz w:val="28"/>
           <w:szCs w:val="28"/>
         </w:rPr>
-        <w:t xml:space="preserve">The </w:t>
-      </w:r>
-      <w:r>
-        <w:rPr>
-          <w:sz w:val="28"/>
-          <w:szCs w:val="28"/>
-        </w:rPr>
-        <w:t>minimum stock status threshold (MSST)</w:t>
-      </w:r>
-      <w:r>
-        <w:rPr>
-          <w:sz w:val="28"/>
-          <w:szCs w:val="28"/>
-        </w:rPr>
-        <w:t xml:space="preserve"> </w:t>
-      </w:r>
-      <w:r>
-        <w:rPr>
-          <w:sz w:val="28"/>
-          <w:szCs w:val="28"/>
-        </w:rPr>
-        <w:t xml:space="preserve">that a stock would be declared overfished </w:t>
-      </w:r>
-      <w:r>
-        <w:rPr>
-          <w:sz w:val="28"/>
-          <w:szCs w:val="28"/>
-        </w:rPr>
-        <w:t xml:space="preserve">where the </w:t>
-      </w:r>
-      <w:r>
-        <w:rPr>
-          <w:sz w:val="28"/>
-          <w:szCs w:val="28"/>
-        </w:rPr>
-        <w:t>MSST is 12.5</w:t>
-      </w:r>
-      <w:r>
-        <w:rPr>
-          <w:sz w:val="28"/>
-          <w:szCs w:val="28"/>
-        </w:rPr>
-        <w:t xml:space="preserve"> percent for flatfish and</w:t>
-      </w:r>
-      <w:r>
-        <w:rPr>
-          <w:sz w:val="28"/>
-          <w:szCs w:val="28"/>
-        </w:rPr>
-        <w:t xml:space="preserve"> 25</w:t>
-      </w:r>
-      <w:r>
-        <w:rPr>
-          <w:sz w:val="28"/>
-          <w:szCs w:val="28"/>
-        </w:rPr>
-        <w:t xml:space="preserve"> percent all other species.</w:t>
+        <w:t>The minimum stock status threshold (MSST) that a stock would be declared overfished where the MSST is 12.5 percent for flatfish and 25 percent all other species.</w:t>
       </w:r>
     </w:p>
     <w:p>
@@ -342,23 +270,47 @@
           <w:sz w:val="28"/>
           <w:szCs w:val="28"/>
         </w:rPr>
-        <w:t>The productivity susceptibility analysis score from Cope et al. 2011.</w:t>
-      </w:r>
-      <w:r>
-        <w:rPr>
-          <w:sz w:val="28"/>
-          <w:szCs w:val="28"/>
-        </w:rPr>
-        <w:t xml:space="preserve"> The PSA score is used to calculate the factor score for</w:t>
-      </w:r>
-      <w:bookmarkStart w:id="0" w:name="_GoBack"/>
-      <w:bookmarkEnd w:id="0"/>
-      <w:r>
-        <w:rPr>
-          <w:sz w:val="28"/>
-          <w:szCs w:val="28"/>
-        </w:rPr>
-        <w:t xml:space="preserve"> species that do not have an assessment with an estimated fraction unfished.</w:t>
+        <w:t xml:space="preserve">The productivity susceptibility analysis score from </w:t>
+      </w:r>
+      <w:hyperlink r:id="rId4" w:history="1">
+        <w:r>
+          <w:rPr>
+            <w:rStyle w:val="Hyperlink"/>
+            <w:sz w:val="28"/>
+            <w:szCs w:val="28"/>
+          </w:rPr>
+          <w:t>Cope et al</w:t>
+        </w:r>
+        <w:r>
+          <w:rPr>
+            <w:rStyle w:val="Hyperlink"/>
+            <w:sz w:val="28"/>
+            <w:szCs w:val="28"/>
+          </w:rPr>
+          <w:t>.</w:t>
+        </w:r>
+        <w:r>
+          <w:rPr>
+            <w:rStyle w:val="Hyperlink"/>
+            <w:sz w:val="28"/>
+            <w:szCs w:val="28"/>
+          </w:rPr>
+          <w:t xml:space="preserve"> 2011</w:t>
+        </w:r>
+      </w:hyperlink>
+      <w:r>
+        <w:rPr>
+          <w:sz w:val="28"/>
+          <w:szCs w:val="28"/>
+        </w:rPr>
+        <w:t>.</w:t>
+      </w:r>
+      <w:r>
+        <w:rPr>
+          <w:sz w:val="28"/>
+          <w:szCs w:val="28"/>
+        </w:rPr>
+        <w:t xml:space="preserve"> The PSA score is used to calculate the factor score for species that do not have an assessment with an estimated fraction unfished.</w:t>
       </w:r>
     </w:p>
     <w:p>
@@ -380,7 +332,7 @@
 </file>
 
 <file path=word/styles.xml><?xml version="1.0" encoding="utf-8"?>
-<w:styles xmlns:mc="http://schemas.openxmlformats.org/markup-compatibility/2006" xmlns:r="http://schemas.openxmlformats.org/officeDocument/2006/relationships" xmlns:w="http://schemas.openxmlformats.org/wordprocessingml/2006/main" xmlns:w14="http://schemas.microsoft.com/office/word/2010/wordml" xmlns:w15="http://schemas.microsoft.com/office/word/2012/wordml" xmlns:w16se="http://schemas.microsoft.com/office/word/2015/wordml/symex" mc:Ignorable="w14 w15 w16se">
+<w:styles xmlns:mc="http://schemas.openxmlformats.org/markup-compatibility/2006" xmlns:r="http://schemas.openxmlformats.org/officeDocument/2006/relationships" xmlns:w="http://schemas.openxmlformats.org/wordprocessingml/2006/main" xmlns:w14="http://schemas.microsoft.com/office/word/2010/wordml" xmlns:w15="http://schemas.microsoft.com/office/word/2012/wordml" xmlns:w16cex="http://schemas.microsoft.com/office/word/2018/wordml/cex" xmlns:w16cid="http://schemas.microsoft.com/office/word/2016/wordml/cid" xmlns:w16="http://schemas.microsoft.com/office/word/2018/wordml" xmlns:w16sdtdh="http://schemas.microsoft.com/office/word/2020/wordml/sdtdatahash" xmlns:w16se="http://schemas.microsoft.com/office/word/2015/wordml/symex" mc:Ignorable="w14 w15 w16se w16cid w16 w16cex w16sdtdh">
   <w:docDefaults>
     <w:rPrDefault>
       <w:rPr>
@@ -394,7 +346,7 @@
     </w:rPrDefault>
     <w:pPrDefault/>
   </w:docDefaults>
-  <w:latentStyles w:defLockedState="0" w:defUIPriority="99" w:defSemiHidden="0" w:defUnhideWhenUsed="0" w:defQFormat="0" w:count="371">
+  <w:latentStyles w:defLockedState="0" w:defUIPriority="99" w:defSemiHidden="0" w:defUnhideWhenUsed="0" w:defQFormat="0" w:count="376">
     <w:lsdException w:name="Normal" w:uiPriority="0" w:qFormat="1"/>
     <w:lsdException w:name="heading 1" w:uiPriority="9" w:qFormat="1"/>
     <w:lsdException w:name="heading 2" w:semiHidden="1" w:uiPriority="9" w:unhideWhenUsed="1" w:qFormat="1"/>
@@ -766,6 +718,11 @@
     <w:lsdException w:name="List Table 5 Dark Accent 6" w:uiPriority="50"/>
     <w:lsdException w:name="List Table 6 Colorful Accent 6" w:uiPriority="51"/>
     <w:lsdException w:name="List Table 7 Colorful Accent 6" w:uiPriority="52"/>
+    <w:lsdException w:name="Mention" w:semiHidden="1" w:unhideWhenUsed="1"/>
+    <w:lsdException w:name="Smart Hyperlink" w:semiHidden="1" w:unhideWhenUsed="1"/>
+    <w:lsdException w:name="Hashtag" w:semiHidden="1" w:unhideWhenUsed="1"/>
+    <w:lsdException w:name="Unresolved Mention" w:semiHidden="1" w:unhideWhenUsed="1"/>
+    <w:lsdException w:name="Smart Link" w:semiHidden="1" w:unhideWhenUsed="1"/>
   </w:latentStyles>
   <w:style w:type="paragraph" w:default="1" w:styleId="Normal">
     <w:name w:val="Normal"/>
@@ -797,6 +754,41 @@
     <w:uiPriority w:val="99"/>
     <w:semiHidden/>
     <w:unhideWhenUsed/>
+  </w:style>
+  <w:style w:type="character" w:styleId="Hyperlink">
+    <w:name w:val="Hyperlink"/>
+    <w:basedOn w:val="DefaultParagraphFont"/>
+    <w:uiPriority w:val="99"/>
+    <w:unhideWhenUsed/>
+    <w:rsid w:val="00CB5DA3"/>
+    <w:rPr>
+      <w:color w:val="0563C1" w:themeColor="hyperlink"/>
+      <w:u w:val="single"/>
+    </w:rPr>
+  </w:style>
+  <w:style w:type="character" w:styleId="UnresolvedMention">
+    <w:name w:val="Unresolved Mention"/>
+    <w:basedOn w:val="DefaultParagraphFont"/>
+    <w:uiPriority w:val="99"/>
+    <w:semiHidden/>
+    <w:unhideWhenUsed/>
+    <w:rsid w:val="00CB5DA3"/>
+    <w:rPr>
+      <w:color w:val="605E5C"/>
+      <w:shd w:val="clear" w:color="auto" w:fill="E1DFDD"/>
+    </w:rPr>
+  </w:style>
+  <w:style w:type="character" w:styleId="FollowedHyperlink">
+    <w:name w:val="FollowedHyperlink"/>
+    <w:basedOn w:val="DefaultParagraphFont"/>
+    <w:uiPriority w:val="99"/>
+    <w:semiHidden/>
+    <w:unhideWhenUsed/>
+    <w:rsid w:val="00CB5DA3"/>
+    <w:rPr>
+      <w:color w:val="954F72" w:themeColor="followedHyperlink"/>
+      <w:u w:val="single"/>
+    </w:rPr>
   </w:style>
 </w:styles>
 </file>
